--- a/Hoang-Dai/Phiếu đánh giá của đơn vị thực tập.docx
+++ b/Hoang-Dai/Phiếu đánh giá của đơn vị thực tập.docx
@@ -1,6 +1,6 @@
 
 <file path=word/document.xml><?xml version="1.0" encoding="utf-8"?>
-<w:document xmlns:wpc="http://schemas.microsoft.com/office/word/2010/wordprocessingCanvas" xmlns:cx="http://schemas.microsoft.com/office/drawing/2014/chartex" xmlns:cx1="http://schemas.microsoft.com/office/drawing/2015/9/8/chartex" xmlns:mc="http://schemas.openxmlformats.org/markup-compatibility/2006" xmlns:o="urn:schemas-microsoft-com:office:office" xmlns:r="http://schemas.openxmlformats.org/officeDocument/2006/relationships" xmlns:m="http://schemas.openxmlformats.org/officeDocument/2006/math" xmlns:v="urn:schemas-microsoft-com:vml" xmlns:wp14="http://schemas.microsoft.com/office/word/2010/wordprocessingDrawing" xmlns:wp="http://schemas.openxmlformats.org/drawingml/2006/wordprocessingDrawing" xmlns:w10="urn:schemas-microsoft-com:office:word" xmlns:w="http://schemas.openxmlformats.org/wordprocessingml/2006/main" xmlns:w14="http://schemas.microsoft.com/office/word/2010/wordml" xmlns:w15="http://schemas.microsoft.com/office/word/2012/wordml" xmlns:w16se="http://schemas.microsoft.com/office/word/2015/wordml/symex" xmlns:wpg="http://schemas.microsoft.com/office/word/2010/wordprocessingGroup" xmlns:wpi="http://schemas.microsoft.com/office/word/2010/wordprocessingInk" xmlns:wne="http://schemas.microsoft.com/office/word/2006/wordml" xmlns:wps="http://schemas.microsoft.com/office/word/2010/wordprocessingShape" mc:Ignorable="w14 w15 w16se wp14">
+<w:document xmlns:wpc="http://schemas.microsoft.com/office/word/2010/wordprocessingCanvas" xmlns:cx="http://schemas.microsoft.com/office/drawing/2014/chartex" xmlns:mc="http://schemas.openxmlformats.org/markup-compatibility/2006" xmlns:o="urn:schemas-microsoft-com:office:office" xmlns:r="http://schemas.openxmlformats.org/officeDocument/2006/relationships" xmlns:m="http://schemas.openxmlformats.org/officeDocument/2006/math" xmlns:v="urn:schemas-microsoft-com:vml" xmlns:wp14="http://schemas.microsoft.com/office/word/2010/wordprocessingDrawing" xmlns:wp="http://schemas.openxmlformats.org/drawingml/2006/wordprocessingDrawing" xmlns:w10="urn:schemas-microsoft-com:office:word" xmlns:w="http://schemas.openxmlformats.org/wordprocessingml/2006/main" xmlns:w14="http://schemas.microsoft.com/office/word/2010/wordml" xmlns:w15="http://schemas.microsoft.com/office/word/2012/wordml" xmlns:w16se="http://schemas.microsoft.com/office/word/2015/wordml/symex" xmlns:wpg="http://schemas.microsoft.com/office/word/2010/wordprocessingGroup" xmlns:wpi="http://schemas.microsoft.com/office/word/2010/wordprocessingInk" xmlns:wne="http://schemas.microsoft.com/office/word/2006/wordml" xmlns:wps="http://schemas.microsoft.com/office/word/2010/wordprocessingShape" mc:Ignorable="w14 w15 w16se wp14">
   <w:body>
     <w:p>
       <w:pPr>
@@ -9,8 +9,6 @@
           <w:b/>
         </w:rPr>
       </w:pPr>
-      <w:bookmarkStart w:id="0" w:name="_GoBack"/>
-      <w:bookmarkEnd w:id="0"/>
       <w:r>
         <w:rPr>
           <w:b/>
@@ -53,7 +51,7 @@
           <w:sz w:val="22"/>
         </w:rPr>
         <w:pict>
-          <v:line id="_x0000_s1031" style="position:absolute;z-index:251657728" from="190.95pt,9.55pt" to="304.95pt,9.55pt"/>
+          <v:line id="_x0000_s1031" style="position:absolute;z-index:1" from="190.95pt,9.55pt" to="304.95pt,9.55pt"/>
         </w:pict>
       </w:r>
     </w:p>
@@ -293,6 +291,7 @@
           <w:u w:val="single"/>
         </w:rPr>
       </w:pPr>
+      <w:bookmarkStart w:id="0" w:name="_GoBack"/>
       <w:r>
         <w:rPr>
           <w:b/>
@@ -305,7 +304,7 @@
     <w:p>
       <w:pPr>
         <w:spacing w:line="360" w:lineRule="auto"/>
-        <w:ind w:left="397" w:firstLine="323"/>
+        <w:ind w:left="720"/>
         <w:jc w:val="both"/>
         <w:rPr>
           <w:sz w:val="26"/>
@@ -315,40 +314,18 @@
         <w:rPr>
           <w:sz w:val="26"/>
         </w:rPr>
-        <w:t>…………………………………………………………………………………………</w:t>
+        <w:t>Chấp hành tốt nội quy, quy định của cơ quan</w:t>
       </w:r>
     </w:p>
     <w:p>
       <w:pPr>
         <w:spacing w:line="360" w:lineRule="auto"/>
-        <w:ind w:left="397" w:firstLine="323"/>
+        <w:ind w:left="720"/>
         <w:jc w:val="both"/>
         <w:rPr>
           <w:sz w:val="26"/>
         </w:rPr>
       </w:pPr>
-      <w:r>
-        <w:rPr>
-          <w:sz w:val="26"/>
-        </w:rPr>
-        <w:t>…………………………………………………………………………………………</w:t>
-      </w:r>
-    </w:p>
-    <w:p>
-      <w:pPr>
-        <w:spacing w:line="360" w:lineRule="auto"/>
-        <w:ind w:left="397" w:firstLine="323"/>
-        <w:jc w:val="both"/>
-        <w:rPr>
-          <w:sz w:val="26"/>
-        </w:rPr>
-      </w:pPr>
-      <w:r>
-        <w:rPr>
-          <w:sz w:val="26"/>
-        </w:rPr>
-        <w:t>…………………………………………………………………………………………</w:t>
-      </w:r>
     </w:p>
     <w:p>
       <w:pPr>
@@ -376,7 +353,7 @@
     <w:p>
       <w:pPr>
         <w:spacing w:line="360" w:lineRule="auto"/>
-        <w:ind w:left="397" w:firstLine="323"/>
+        <w:ind w:left="757"/>
         <w:jc w:val="both"/>
         <w:rPr>
           <w:sz w:val="26"/>
@@ -386,40 +363,20 @@
         <w:rPr>
           <w:sz w:val="26"/>
         </w:rPr>
-        <w:t>…………………………………………………………………………………………</w:t>
+        <w:t>Có ý thức tốt, chịu khó tìm hiểu các vấn đề được giao</w:t>
       </w:r>
     </w:p>
     <w:p>
       <w:pPr>
         <w:spacing w:line="360" w:lineRule="auto"/>
-        <w:ind w:left="397" w:firstLine="323"/>
+        <w:ind w:left="757"/>
         <w:jc w:val="both"/>
         <w:rPr>
-          <w:sz w:val="26"/>
-        </w:rPr>
-      </w:pPr>
-      <w:r>
-        <w:rPr>
-          <w:sz w:val="26"/>
-        </w:rPr>
-        <w:t>…………………………………………………………………………………………</w:t>
-      </w:r>
-    </w:p>
-    <w:p>
-      <w:pPr>
-        <w:spacing w:line="360" w:lineRule="auto"/>
-        <w:ind w:left="720"/>
-        <w:jc w:val="both"/>
-        <w:rPr>
-          <w:sz w:val="26"/>
-        </w:rPr>
-      </w:pPr>
-      <w:r>
-        <w:rPr>
-          <w:sz w:val="26"/>
-        </w:rPr>
-        <w:t>…………………………………………………………………………………………</w:t>
-      </w:r>
+          <w:b/>
+          <w:sz w:val="26"/>
+          <w:u w:val="single"/>
+        </w:rPr>
+      </w:pPr>
     </w:p>
     <w:p>
       <w:pPr>
@@ -446,8 +403,8 @@
     </w:p>
     <w:p>
       <w:pPr>
-        <w:spacing w:line="360" w:lineRule="auto"/>
-        <w:ind w:left="397" w:firstLine="323"/>
+        <w:spacing w:after="240" w:line="360" w:lineRule="auto"/>
+        <w:ind w:left="763"/>
         <w:jc w:val="both"/>
         <w:rPr>
           <w:sz w:val="26"/>
@@ -457,40 +414,18 @@
         <w:rPr>
           <w:sz w:val="26"/>
         </w:rPr>
-        <w:t>…………………………………………………………………………………………</w:t>
-      </w:r>
-    </w:p>
-    <w:p>
-      <w:pPr>
-        <w:spacing w:line="360" w:lineRule="auto"/>
-        <w:ind w:left="397" w:firstLine="323"/>
+        <w:t>Hòa đồng, quan hệ tốt với mọi người trong cơ quan</w:t>
+      </w:r>
+    </w:p>
+    <w:p>
+      <w:pPr>
+        <w:spacing w:after="240" w:line="360" w:lineRule="auto"/>
+        <w:ind w:left="763"/>
         <w:jc w:val="both"/>
         <w:rPr>
           <w:sz w:val="26"/>
         </w:rPr>
       </w:pPr>
-      <w:r>
-        <w:rPr>
-          <w:sz w:val="26"/>
-        </w:rPr>
-        <w:t>…………………………………………………………………………………………</w:t>
-      </w:r>
-    </w:p>
-    <w:p>
-      <w:pPr>
-        <w:spacing w:line="360" w:lineRule="auto"/>
-        <w:ind w:left="720"/>
-        <w:jc w:val="both"/>
-        <w:rPr>
-          <w:sz w:val="26"/>
-        </w:rPr>
-      </w:pPr>
-      <w:r>
-        <w:rPr>
-          <w:sz w:val="26"/>
-        </w:rPr>
-        <w:t>…………………………………………………………………………………………</w:t>
-      </w:r>
     </w:p>
     <w:p>
       <w:pPr>
@@ -517,7 +452,13 @@
         <w:rPr>
           <w:sz w:val="26"/>
         </w:rPr>
-        <w:t xml:space="preserve"> ………………………………………………………………………</w:t>
+        <w:t xml:space="preserve"> </w:t>
+      </w:r>
+      <w:r>
+        <w:rPr>
+          <w:sz w:val="26"/>
+        </w:rPr>
+        <w:t xml:space="preserve"> 10/10</w:t>
       </w:r>
     </w:p>
     <w:p>
@@ -594,10 +535,32 @@
               <w:spacing w:before="120" w:line="360" w:lineRule="exact"/>
               <w:jc w:val="center"/>
               <w:rPr>
-                <w:b/>
                 <w:sz w:val="22"/>
               </w:rPr>
             </w:pPr>
+          </w:p>
+          <w:p>
+            <w:pPr>
+              <w:spacing w:before="120" w:line="360" w:lineRule="exact"/>
+              <w:jc w:val="center"/>
+              <w:rPr>
+                <w:sz w:val="22"/>
+              </w:rPr>
+            </w:pPr>
+          </w:p>
+          <w:p>
+            <w:pPr>
+              <w:spacing w:before="120" w:line="360" w:lineRule="exact"/>
+              <w:rPr>
+                <w:sz w:val="22"/>
+              </w:rPr>
+            </w:pPr>
+            <w:r>
+              <w:rPr>
+                <w:sz w:val="22"/>
+              </w:rPr>
+              <w:t xml:space="preserve">                             </w:t>
+            </w:r>
           </w:p>
         </w:tc>
         <w:tc>
@@ -632,14 +595,35 @@
                 <w:i/>
                 <w:sz w:val="26"/>
               </w:rPr>
-              <w:t>ngày        tháng       năm 20</w:t>
+              <w:t xml:space="preserve">ngày </w:t>
             </w:r>
             <w:r>
               <w:rPr>
                 <w:i/>
                 <w:sz w:val="26"/>
               </w:rPr>
-              <w:t>….</w:t>
+              <w:t>12</w:t>
+            </w:r>
+            <w:r>
+              <w:rPr>
+                <w:i/>
+                <w:sz w:val="26"/>
+              </w:rPr>
+              <w:t xml:space="preserve">    tháng </w:t>
+            </w:r>
+            <w:r>
+              <w:rPr>
+                <w:i/>
+                <w:sz w:val="26"/>
+              </w:rPr>
+              <w:t>07    năm 2021</w:t>
+            </w:r>
+            <w:r>
+              <w:rPr>
+                <w:i/>
+                <w:sz w:val="26"/>
+              </w:rPr>
+              <w:t>.</w:t>
             </w:r>
           </w:p>
           <w:p>
@@ -729,15 +713,15 @@
             </w:r>
             <w:r>
               <w:rPr>
-                <w:b/>
                 <w:sz w:val="25"/>
                 <w:szCs w:val="25"/>
               </w:rPr>
-              <w:t>Hoàng Đại</w:t>
+              <w:t>Dương Minh Cảnh</w:t>
             </w:r>
           </w:p>
         </w:tc>
       </w:tr>
+      <w:bookmarkEnd w:id="0"/>
     </w:tbl>
     <w:p>
       <w:pPr>
@@ -755,7 +739,7 @@
 </file>
 
 <file path=word/numbering.xml><?xml version="1.0" encoding="utf-8"?>
-<w:numbering xmlns:wpc="http://schemas.microsoft.com/office/word/2010/wordprocessingCanvas" xmlns:cx="http://schemas.microsoft.com/office/drawing/2014/chartex" xmlns:cx1="http://schemas.microsoft.com/office/drawing/2015/9/8/chartex" xmlns:mc="http://schemas.openxmlformats.org/markup-compatibility/2006" xmlns:o="urn:schemas-microsoft-com:office:office" xmlns:r="http://schemas.openxmlformats.org/officeDocument/2006/relationships" xmlns:m="http://schemas.openxmlformats.org/officeDocument/2006/math" xmlns:v="urn:schemas-microsoft-com:vml" xmlns:wp14="http://schemas.microsoft.com/office/word/2010/wordprocessingDrawing" xmlns:wp="http://schemas.openxmlformats.org/drawingml/2006/wordprocessingDrawing" xmlns:w10="urn:schemas-microsoft-com:office:word" xmlns:w="http://schemas.openxmlformats.org/wordprocessingml/2006/main" xmlns:w14="http://schemas.microsoft.com/office/word/2010/wordml" xmlns:w15="http://schemas.microsoft.com/office/word/2012/wordml" xmlns:w16se="http://schemas.microsoft.com/office/word/2015/wordml/symex" xmlns:wpg="http://schemas.microsoft.com/office/word/2010/wordprocessingGroup" xmlns:wpi="http://schemas.microsoft.com/office/word/2010/wordprocessingInk" xmlns:wne="http://schemas.microsoft.com/office/word/2006/wordml" xmlns:wps="http://schemas.microsoft.com/office/word/2010/wordprocessingShape" mc:Ignorable="w14 w15 w16se wp14">
+<w:numbering xmlns:wpc="http://schemas.microsoft.com/office/word/2010/wordprocessingCanvas" xmlns:cx="http://schemas.microsoft.com/office/drawing/2014/chartex" xmlns:mc="http://schemas.openxmlformats.org/markup-compatibility/2006" xmlns:o="urn:schemas-microsoft-com:office:office" xmlns:r="http://schemas.openxmlformats.org/officeDocument/2006/relationships" xmlns:m="http://schemas.openxmlformats.org/officeDocument/2006/math" xmlns:v="urn:schemas-microsoft-com:vml" xmlns:wp14="http://schemas.microsoft.com/office/word/2010/wordprocessingDrawing" xmlns:wp="http://schemas.openxmlformats.org/drawingml/2006/wordprocessingDrawing" xmlns:w10="urn:schemas-microsoft-com:office:word" xmlns:w="http://schemas.openxmlformats.org/wordprocessingml/2006/main" xmlns:w14="http://schemas.microsoft.com/office/word/2010/wordml" xmlns:w15="http://schemas.microsoft.com/office/word/2012/wordml" xmlns:w16se="http://schemas.microsoft.com/office/word/2015/wordml/symex" xmlns:wpg="http://schemas.microsoft.com/office/word/2010/wordprocessingGroup" xmlns:wpi="http://schemas.microsoft.com/office/word/2010/wordprocessingInk" xmlns:wne="http://schemas.microsoft.com/office/word/2006/wordml" xmlns:wps="http://schemas.microsoft.com/office/word/2010/wordprocessingShape" mc:Ignorable="w14 w15 w16se wp14">
   <w:abstractNum w:abstractNumId="0" w15:restartNumberingAfterBreak="0">
     <w:nsid w:val="2EC20692"/>
     <w:multiLevelType w:val="hybridMultilevel"/>
@@ -906,6 +890,50 @@
     <w:lsdException w:name="Subtitle" w:qFormat="1"/>
     <w:lsdException w:name="Strong" w:qFormat="1"/>
     <w:lsdException w:name="Emphasis" w:qFormat="1"/>
+    <w:lsdException w:name="Normal Table" w:semiHidden="1" w:unhideWhenUsed="1"/>
+    <w:lsdException w:name="Table Simple 1" w:semiHidden="1" w:unhideWhenUsed="1"/>
+    <w:lsdException w:name="Table Simple 2" w:semiHidden="1" w:unhideWhenUsed="1"/>
+    <w:lsdException w:name="Table Simple 3" w:semiHidden="1" w:unhideWhenUsed="1"/>
+    <w:lsdException w:name="Table Classic 1" w:semiHidden="1" w:unhideWhenUsed="1"/>
+    <w:lsdException w:name="Table Classic 2" w:semiHidden="1" w:unhideWhenUsed="1"/>
+    <w:lsdException w:name="Table Classic 3" w:semiHidden="1" w:unhideWhenUsed="1"/>
+    <w:lsdException w:name="Table Classic 4" w:semiHidden="1" w:unhideWhenUsed="1"/>
+    <w:lsdException w:name="Table Colorful 1" w:semiHidden="1" w:unhideWhenUsed="1"/>
+    <w:lsdException w:name="Table Colorful 2" w:semiHidden="1" w:unhideWhenUsed="1"/>
+    <w:lsdException w:name="Table Colorful 3" w:semiHidden="1" w:unhideWhenUsed="1"/>
+    <w:lsdException w:name="Table Columns 1" w:semiHidden="1" w:unhideWhenUsed="1"/>
+    <w:lsdException w:name="Table Columns 2" w:semiHidden="1" w:unhideWhenUsed="1"/>
+    <w:lsdException w:name="Table Columns 3" w:semiHidden="1" w:unhideWhenUsed="1"/>
+    <w:lsdException w:name="Table Columns 4" w:semiHidden="1" w:unhideWhenUsed="1"/>
+    <w:lsdException w:name="Table Columns 5" w:semiHidden="1" w:unhideWhenUsed="1"/>
+    <w:lsdException w:name="Table Grid 1" w:semiHidden="1" w:unhideWhenUsed="1"/>
+    <w:lsdException w:name="Table Grid 2" w:semiHidden="1" w:unhideWhenUsed="1"/>
+    <w:lsdException w:name="Table Grid 3" w:semiHidden="1" w:unhideWhenUsed="1"/>
+    <w:lsdException w:name="Table Grid 4" w:semiHidden="1" w:unhideWhenUsed="1"/>
+    <w:lsdException w:name="Table Grid 5" w:semiHidden="1" w:unhideWhenUsed="1"/>
+    <w:lsdException w:name="Table Grid 6" w:semiHidden="1" w:unhideWhenUsed="1"/>
+    <w:lsdException w:name="Table Grid 7" w:semiHidden="1" w:unhideWhenUsed="1"/>
+    <w:lsdException w:name="Table Grid 8" w:semiHidden="1" w:unhideWhenUsed="1"/>
+    <w:lsdException w:name="Table List 1" w:semiHidden="1" w:unhideWhenUsed="1"/>
+    <w:lsdException w:name="Table List 2" w:semiHidden="1" w:unhideWhenUsed="1"/>
+    <w:lsdException w:name="Table List 3" w:semiHidden="1" w:unhideWhenUsed="1"/>
+    <w:lsdException w:name="Table List 4" w:semiHidden="1" w:unhideWhenUsed="1"/>
+    <w:lsdException w:name="Table List 5" w:semiHidden="1" w:unhideWhenUsed="1"/>
+    <w:lsdException w:name="Table List 6" w:semiHidden="1" w:unhideWhenUsed="1"/>
+    <w:lsdException w:name="Table List 7" w:semiHidden="1" w:unhideWhenUsed="1"/>
+    <w:lsdException w:name="Table List 8" w:semiHidden="1" w:unhideWhenUsed="1"/>
+    <w:lsdException w:name="Table 3D effects 1" w:semiHidden="1" w:unhideWhenUsed="1"/>
+    <w:lsdException w:name="Table 3D effects 2" w:semiHidden="1" w:unhideWhenUsed="1"/>
+    <w:lsdException w:name="Table 3D effects 3" w:semiHidden="1" w:unhideWhenUsed="1"/>
+    <w:lsdException w:name="Table Contemporary" w:semiHidden="1" w:unhideWhenUsed="1"/>
+    <w:lsdException w:name="Table Elegant" w:semiHidden="1" w:unhideWhenUsed="1"/>
+    <w:lsdException w:name="Table Professional" w:semiHidden="1" w:unhideWhenUsed="1"/>
+    <w:lsdException w:name="Table Subtle 1" w:semiHidden="1" w:unhideWhenUsed="1"/>
+    <w:lsdException w:name="Table Subtle 2" w:semiHidden="1" w:unhideWhenUsed="1"/>
+    <w:lsdException w:name="Table Web 1" w:semiHidden="1" w:unhideWhenUsed="1"/>
+    <w:lsdException w:name="Table Web 2" w:semiHidden="1" w:unhideWhenUsed="1"/>
+    <w:lsdException w:name="Table Web 3" w:semiHidden="1" w:unhideWhenUsed="1"/>
+    <w:lsdException w:name="Table Theme" w:semiHidden="1" w:unhideWhenUsed="1"/>
     <w:lsdException w:name="Placeholder Text" w:semiHidden="1" w:uiPriority="99"/>
     <w:lsdException w:name="No Spacing" w:uiPriority="1" w:qFormat="1"/>
     <w:lsdException w:name="Light Shading" w:uiPriority="60"/>
@@ -1132,11 +1160,15 @@
   </w:style>
   <w:style w:type="character" w:default="1" w:styleId="DefaultParagraphFont">
     <w:name w:val="Default Paragraph Font"/>
+    <w:uiPriority w:val="1"/>
     <w:semiHidden/>
+    <w:unhideWhenUsed/>
   </w:style>
   <w:style w:type="table" w:default="1" w:styleId="TableNormal">
     <w:name w:val="Normal Table"/>
+    <w:uiPriority w:val="99"/>
     <w:semiHidden/>
+    <w:unhideWhenUsed/>
     <w:tblPr>
       <w:tblInd w:w="0" w:type="dxa"/>
       <w:tblCellMar>
@@ -1149,7 +1181,9 @@
   </w:style>
   <w:style w:type="numbering" w:default="1" w:styleId="NoList">
     <w:name w:val="No List"/>
+    <w:uiPriority w:val="99"/>
     <w:semiHidden/>
+    <w:unhideWhenUsed/>
   </w:style>
   <w:style w:type="table" w:styleId="TableGrid">
     <w:name w:val="Table Grid"/>

--- a/Hoang-Dai/Phiếu đánh giá của đơn vị thực tập.docx
+++ b/Hoang-Dai/Phiếu đánh giá của đơn vị thực tập.docx
@@ -1,6 +1,6 @@
 
 <file path=word/document.xml><?xml version="1.0" encoding="utf-8"?>
-<w:document xmlns:wpc="http://schemas.microsoft.com/office/word/2010/wordprocessingCanvas" xmlns:cx="http://schemas.microsoft.com/office/drawing/2014/chartex" xmlns:mc="http://schemas.openxmlformats.org/markup-compatibility/2006" xmlns:o="urn:schemas-microsoft-com:office:office" xmlns:r="http://schemas.openxmlformats.org/officeDocument/2006/relationships" xmlns:m="http://schemas.openxmlformats.org/officeDocument/2006/math" xmlns:v="urn:schemas-microsoft-com:vml" xmlns:wp14="http://schemas.microsoft.com/office/word/2010/wordprocessingDrawing" xmlns:wp="http://schemas.openxmlformats.org/drawingml/2006/wordprocessingDrawing" xmlns:w10="urn:schemas-microsoft-com:office:word" xmlns:w="http://schemas.openxmlformats.org/wordprocessingml/2006/main" xmlns:w14="http://schemas.microsoft.com/office/word/2010/wordml" xmlns:w15="http://schemas.microsoft.com/office/word/2012/wordml" xmlns:w16se="http://schemas.microsoft.com/office/word/2015/wordml/symex" xmlns:wpg="http://schemas.microsoft.com/office/word/2010/wordprocessingGroup" xmlns:wpi="http://schemas.microsoft.com/office/word/2010/wordprocessingInk" xmlns:wne="http://schemas.microsoft.com/office/word/2006/wordml" xmlns:wps="http://schemas.microsoft.com/office/word/2010/wordprocessingShape" mc:Ignorable="w14 w15 w16se wp14">
+<w:document xmlns:wpc="http://schemas.microsoft.com/office/word/2010/wordprocessingCanvas" xmlns:mc="http://schemas.openxmlformats.org/markup-compatibility/2006" xmlns:o="urn:schemas-microsoft-com:office:office" xmlns:r="http://schemas.openxmlformats.org/officeDocument/2006/relationships" xmlns:m="http://schemas.openxmlformats.org/officeDocument/2006/math" xmlns:v="urn:schemas-microsoft-com:vml" xmlns:wp14="http://schemas.microsoft.com/office/word/2010/wordprocessingDrawing" xmlns:wp="http://schemas.openxmlformats.org/drawingml/2006/wordprocessingDrawing" xmlns:w10="urn:schemas-microsoft-com:office:word" xmlns:w="http://schemas.openxmlformats.org/wordprocessingml/2006/main" xmlns:w14="http://schemas.microsoft.com/office/word/2010/wordml" xmlns:wpg="http://schemas.microsoft.com/office/word/2010/wordprocessingGroup" xmlns:wpi="http://schemas.microsoft.com/office/word/2010/wordprocessingInk" xmlns:wne="http://schemas.microsoft.com/office/word/2006/wordml" xmlns:wps="http://schemas.microsoft.com/office/word/2010/wordprocessingShape" mc:Ignorable="w14 wp14">
   <w:body>
     <w:p>
       <w:pPr>
@@ -195,10 +195,33 @@
       </w:r>
       <w:r>
         <w:rPr>
-          <w:b/>
-          <w:sz w:val="26"/>
-        </w:rPr>
-        <w:t>CÔNG TY TNHH GIẢI PHÁP CÔNG NGHỆ STL</w:t>
+          <w:bCs/>
+          <w:sz w:val="26"/>
+          <w:szCs w:val="26"/>
+        </w:rPr>
+        <w:t xml:space="preserve">Công ty TNHH </w:t>
+      </w:r>
+      <w:r>
+        <w:rPr>
+          <w:bCs/>
+          <w:sz w:val="26"/>
+          <w:szCs w:val="26"/>
+        </w:rPr>
+        <w:t>Điện - Điện Tử C&amp;</w:t>
+      </w:r>
+      <w:r>
+        <w:rPr>
+          <w:bCs/>
+          <w:sz w:val="26"/>
+          <w:szCs w:val="26"/>
+        </w:rPr>
+        <w:t>T</w:t>
+      </w:r>
+      <w:r>
+        <w:rPr>
+          <w:sz w:val="26"/>
+        </w:rPr>
+        <w:t xml:space="preserve"> </w:t>
       </w:r>
       <w:r>
         <w:rPr>
@@ -275,6 +298,8 @@
         </w:rPr>
         <w:t>……</w:t>
       </w:r>
+      <w:bookmarkStart w:id="0" w:name="_GoBack"/>
+      <w:bookmarkEnd w:id="0"/>
     </w:p>
     <w:p>
       <w:pPr>
@@ -291,7 +316,6 @@
           <w:u w:val="single"/>
         </w:rPr>
       </w:pPr>
-      <w:bookmarkStart w:id="0" w:name="_GoBack"/>
       <w:r>
         <w:rPr>
           <w:b/>
@@ -721,8 +745,12 @@
           </w:p>
         </w:tc>
       </w:tr>
-      <w:bookmarkEnd w:id="0"/>
     </w:tbl>
+    <w:p>
+      <w:pPr>
+        <w:spacing w:before="120" w:line="360" w:lineRule="exact"/>
+      </w:pPr>
+    </w:p>
     <w:p>
       <w:pPr>
         <w:spacing w:before="120" w:line="360" w:lineRule="exact"/>
@@ -739,8 +767,8 @@
 </file>
 
 <file path=word/numbering.xml><?xml version="1.0" encoding="utf-8"?>
-<w:numbering xmlns:wpc="http://schemas.microsoft.com/office/word/2010/wordprocessingCanvas" xmlns:cx="http://schemas.microsoft.com/office/drawing/2014/chartex" xmlns:mc="http://schemas.openxmlformats.org/markup-compatibility/2006" xmlns:o="urn:schemas-microsoft-com:office:office" xmlns:r="http://schemas.openxmlformats.org/officeDocument/2006/relationships" xmlns:m="http://schemas.openxmlformats.org/officeDocument/2006/math" xmlns:v="urn:schemas-microsoft-com:vml" xmlns:wp14="http://schemas.microsoft.com/office/word/2010/wordprocessingDrawing" xmlns:wp="http://schemas.openxmlformats.org/drawingml/2006/wordprocessingDrawing" xmlns:w10="urn:schemas-microsoft-com:office:word" xmlns:w="http://schemas.openxmlformats.org/wordprocessingml/2006/main" xmlns:w14="http://schemas.microsoft.com/office/word/2010/wordml" xmlns:w15="http://schemas.microsoft.com/office/word/2012/wordml" xmlns:w16se="http://schemas.microsoft.com/office/word/2015/wordml/symex" xmlns:wpg="http://schemas.microsoft.com/office/word/2010/wordprocessingGroup" xmlns:wpi="http://schemas.microsoft.com/office/word/2010/wordprocessingInk" xmlns:wne="http://schemas.microsoft.com/office/word/2006/wordml" xmlns:wps="http://schemas.microsoft.com/office/word/2010/wordprocessingShape" mc:Ignorable="w14 w15 w16se wp14">
-  <w:abstractNum w:abstractNumId="0" w15:restartNumberingAfterBreak="0">
+<w:numbering xmlns:wpc="http://schemas.microsoft.com/office/word/2010/wordprocessingCanvas" xmlns:mc="http://schemas.openxmlformats.org/markup-compatibility/2006" xmlns:o="urn:schemas-microsoft-com:office:office" xmlns:r="http://schemas.openxmlformats.org/officeDocument/2006/relationships" xmlns:m="http://schemas.openxmlformats.org/officeDocument/2006/math" xmlns:v="urn:schemas-microsoft-com:vml" xmlns:wp14="http://schemas.microsoft.com/office/word/2010/wordprocessingDrawing" xmlns:wp="http://schemas.openxmlformats.org/drawingml/2006/wordprocessingDrawing" xmlns:w10="urn:schemas-microsoft-com:office:word" xmlns:w="http://schemas.openxmlformats.org/wordprocessingml/2006/main" xmlns:w14="http://schemas.microsoft.com/office/word/2010/wordml" xmlns:wpg="http://schemas.microsoft.com/office/word/2010/wordprocessingGroup" xmlns:wpi="http://schemas.microsoft.com/office/word/2010/wordprocessingInk" xmlns:wne="http://schemas.microsoft.com/office/word/2006/wordml" xmlns:wps="http://schemas.microsoft.com/office/word/2010/wordprocessingShape" mc:Ignorable="w14 wp14">
+  <w:abstractNum w:abstractNumId="0">
     <w:nsid w:val="2EC20692"/>
     <w:multiLevelType w:val="hybridMultilevel"/>
     <w:tmpl w:val="96D021F8"/>
@@ -864,7 +892,7 @@
 </file>
 
 <file path=word/styles.xml><?xml version="1.0" encoding="utf-8"?>
-<w:styles xmlns:mc="http://schemas.openxmlformats.org/markup-compatibility/2006" xmlns:r="http://schemas.openxmlformats.org/officeDocument/2006/relationships" xmlns:w="http://schemas.openxmlformats.org/wordprocessingml/2006/main" xmlns:w14="http://schemas.microsoft.com/office/word/2010/wordml" xmlns:w15="http://schemas.microsoft.com/office/word/2012/wordml" xmlns:w16se="http://schemas.microsoft.com/office/word/2015/wordml/symex" mc:Ignorable="w14 w15 w16se">
+<w:styles xmlns:mc="http://schemas.openxmlformats.org/markup-compatibility/2006" xmlns:r="http://schemas.openxmlformats.org/officeDocument/2006/relationships" xmlns:w="http://schemas.openxmlformats.org/wordprocessingml/2006/main" xmlns:w14="http://schemas.microsoft.com/office/word/2010/wordml" mc:Ignorable="w14">
   <w:docDefaults>
     <w:rPrDefault>
       <w:rPr>
@@ -874,7 +902,7 @@
     </w:rPrDefault>
     <w:pPrDefault/>
   </w:docDefaults>
-  <w:latentStyles w:defLockedState="0" w:defUIPriority="0" w:defSemiHidden="0" w:defUnhideWhenUsed="0" w:defQFormat="0" w:count="371">
+  <w:latentStyles w:defLockedState="0" w:defUIPriority="0" w:defSemiHidden="0" w:defUnhideWhenUsed="0" w:defQFormat="0" w:count="267">
     <w:lsdException w:name="Normal" w:qFormat="1"/>
     <w:lsdException w:name="heading 1" w:qFormat="1"/>
     <w:lsdException w:name="heading 2" w:semiHidden="1" w:unhideWhenUsed="1" w:qFormat="1"/>
@@ -1045,110 +1073,6 @@
     <w:lsdException w:name="Book Title" w:uiPriority="33" w:qFormat="1"/>
     <w:lsdException w:name="Bibliography" w:semiHidden="1" w:uiPriority="37" w:unhideWhenUsed="1"/>
     <w:lsdException w:name="TOC Heading" w:semiHidden="1" w:uiPriority="39" w:unhideWhenUsed="1" w:qFormat="1"/>
-    <w:lsdException w:name="Plain Table 1" w:uiPriority="41"/>
-    <w:lsdException w:name="Plain Table 2" w:uiPriority="42"/>
-    <w:lsdException w:name="Plain Table 3" w:uiPriority="43"/>
-    <w:lsdException w:name="Plain Table 4" w:uiPriority="44"/>
-    <w:lsdException w:name="Plain Table 5" w:uiPriority="45"/>
-    <w:lsdException w:name="Grid Table Light" w:uiPriority="40"/>
-    <w:lsdException w:name="Grid Table 1 Light" w:uiPriority="46"/>
-    <w:lsdException w:name="Grid Table 2" w:uiPriority="47"/>
-    <w:lsdException w:name="Grid Table 3" w:uiPriority="48"/>
-    <w:lsdException w:name="Grid Table 4" w:uiPriority="49"/>
-    <w:lsdException w:name="Grid Table 5 Dark" w:uiPriority="50"/>
-    <w:lsdException w:name="Grid Table 6 Colorful" w:uiPriority="51"/>
-    <w:lsdException w:name="Grid Table 7 Colorful" w:uiPriority="52"/>
-    <w:lsdException w:name="Grid Table 1 Light Accent 1" w:uiPriority="46"/>
-    <w:lsdException w:name="Grid Table 2 Accent 1" w:uiPriority="47"/>
-    <w:lsdException w:name="Grid Table 3 Accent 1" w:uiPriority="48"/>
-    <w:lsdException w:name="Grid Table 4 Accent 1" w:uiPriority="49"/>
-    <w:lsdException w:name="Grid Table 5 Dark Accent 1" w:uiPriority="50"/>
-    <w:lsdException w:name="Grid Table 6 Colorful Accent 1" w:uiPriority="51"/>
-    <w:lsdException w:name="Grid Table 7 Colorful Accent 1" w:uiPriority="52"/>
-    <w:lsdException w:name="Grid Table 1 Light Accent 2" w:uiPriority="46"/>
-    <w:lsdException w:name="Grid Table 2 Accent 2" w:uiPriority="47"/>
-    <w:lsdException w:name="Grid Table 3 Accent 2" w:uiPriority="48"/>
-    <w:lsdException w:name="Grid Table 4 Accent 2" w:uiPriority="49"/>
-    <w:lsdException w:name="Grid Table 5 Dark Accent 2" w:uiPriority="50"/>
-    <w:lsdException w:name="Grid Table 6 Colorful Accent 2" w:uiPriority="51"/>
-    <w:lsdException w:name="Grid Table 7 Colorful Accent 2" w:uiPriority="52"/>
-    <w:lsdException w:name="Grid Table 1 Light Accent 3" w:uiPriority="46"/>
-    <w:lsdException w:name="Grid Table 2 Accent 3" w:uiPriority="47"/>
-    <w:lsdException w:name="Grid Table 3 Accent 3" w:uiPriority="48"/>
-    <w:lsdException w:name="Grid Table 4 Accent 3" w:uiPriority="49"/>
-    <w:lsdException w:name="Grid Table 5 Dark Accent 3" w:uiPriority="50"/>
-    <w:lsdException w:name="Grid Table 6 Colorful Accent 3" w:uiPriority="51"/>
-    <w:lsdException w:name="Grid Table 7 Colorful Accent 3" w:uiPriority="52"/>
-    <w:lsdException w:name="Grid Table 1 Light Accent 4" w:uiPriority="46"/>
-    <w:lsdException w:name="Grid Table 2 Accent 4" w:uiPriority="47"/>
-    <w:lsdException w:name="Grid Table 3 Accent 4" w:uiPriority="48"/>
-    <w:lsdException w:name="Grid Table 4 Accent 4" w:uiPriority="49"/>
-    <w:lsdException w:name="Grid Table 5 Dark Accent 4" w:uiPriority="50"/>
-    <w:lsdException w:name="Grid Table 6 Colorful Accent 4" w:uiPriority="51"/>
-    <w:lsdException w:name="Grid Table 7 Colorful Accent 4" w:uiPriority="52"/>
-    <w:lsdException w:name="Grid Table 1 Light Accent 5" w:uiPriority="46"/>
-    <w:lsdException w:name="Grid Table 2 Accent 5" w:uiPriority="47"/>
-    <w:lsdException w:name="Grid Table 3 Accent 5" w:uiPriority="48"/>
-    <w:lsdException w:name="Grid Table 4 Accent 5" w:uiPriority="49"/>
-    <w:lsdException w:name="Grid Table 5 Dark Accent 5" w:uiPriority="50"/>
-    <w:lsdException w:name="Grid Table 6 Colorful Accent 5" w:uiPriority="51"/>
-    <w:lsdException w:name="Grid Table 7 Colorful Accent 5" w:uiPriority="52"/>
-    <w:lsdException w:name="Grid Table 1 Light Accent 6" w:uiPriority="46"/>
-    <w:lsdException w:name="Grid Table 2 Accent 6" w:uiPriority="47"/>
-    <w:lsdException w:name="Grid Table 3 Accent 6" w:uiPriority="48"/>
-    <w:lsdException w:name="Grid Table 4 Accent 6" w:uiPriority="49"/>
-    <w:lsdException w:name="Grid Table 5 Dark Accent 6" w:uiPriority="50"/>
-    <w:lsdException w:name="Grid Table 6 Colorful Accent 6" w:uiPriority="51"/>
-    <w:lsdException w:name="Grid Table 7 Colorful Accent 6" w:uiPriority="52"/>
-    <w:lsdException w:name="List Table 1 Light" w:uiPriority="46"/>
-    <w:lsdException w:name="List Table 2" w:uiPriority="47"/>
-    <w:lsdException w:name="List Table 3" w:uiPriority="48"/>
-    <w:lsdException w:name="List Table 4" w:uiPriority="49"/>
-    <w:lsdException w:name="List Table 5 Dark" w:uiPriority="50"/>
-    <w:lsdException w:name="List Table 6 Colorful" w:uiPriority="51"/>
-    <w:lsdException w:name="List Table 7 Colorful" w:uiPriority="52"/>
-    <w:lsdException w:name="List Table 1 Light Accent 1" w:uiPriority="46"/>
-    <w:lsdException w:name="List Table 2 Accent 1" w:uiPriority="47"/>
-    <w:lsdException w:name="List Table 3 Accent 1" w:uiPriority="48"/>
-    <w:lsdException w:name="List Table 4 Accent 1" w:uiPriority="49"/>
-    <w:lsdException w:name="List Table 5 Dark Accent 1" w:uiPriority="50"/>
-    <w:lsdException w:name="List Table 6 Colorful Accent 1" w:uiPriority="51"/>
-    <w:lsdException w:name="List Table 7 Colorful Accent 1" w:uiPriority="52"/>
-    <w:lsdException w:name="List Table 1 Light Accent 2" w:uiPriority="46"/>
-    <w:lsdException w:name="List Table 2 Accent 2" w:uiPriority="47"/>
-    <w:lsdException w:name="List Table 3 Accent 2" w:uiPriority="48"/>
-    <w:lsdException w:name="List Table 4 Accent 2" w:uiPriority="49"/>
-    <w:lsdException w:name="List Table 5 Dark Accent 2" w:uiPriority="50"/>
-    <w:lsdException w:name="List Table 6 Colorful Accent 2" w:uiPriority="51"/>
-    <w:lsdException w:name="List Table 7 Colorful Accent 2" w:uiPriority="52"/>
-    <w:lsdException w:name="List Table 1 Light Accent 3" w:uiPriority="46"/>
-    <w:lsdException w:name="List Table 2 Accent 3" w:uiPriority="47"/>
-    <w:lsdException w:name="List Table 3 Accent 3" w:uiPriority="48"/>
-    <w:lsdException w:name="List Table 4 Accent 3" w:uiPriority="49"/>
-    <w:lsdException w:name="List Table 5 Dark Accent 3" w:uiPriority="50"/>
-    <w:lsdException w:name="List Table 6 Colorful Accent 3" w:uiPriority="51"/>
-    <w:lsdException w:name="List Table 7 Colorful Accent 3" w:uiPriority="52"/>
-    <w:lsdException w:name="List Table 1 Light Accent 4" w:uiPriority="46"/>
-    <w:lsdException w:name="List Table 2 Accent 4" w:uiPriority="47"/>
-    <w:lsdException w:name="List Table 3 Accent 4" w:uiPriority="48"/>
-    <w:lsdException w:name="List Table 4 Accent 4" w:uiPriority="49"/>
-    <w:lsdException w:name="List Table 5 Dark Accent 4" w:uiPriority="50"/>
-    <w:lsdException w:name="List Table 6 Colorful Accent 4" w:uiPriority="51"/>
-    <w:lsdException w:name="List Table 7 Colorful Accent 4" w:uiPriority="52"/>
-    <w:lsdException w:name="List Table 1 Light Accent 5" w:uiPriority="46"/>
-    <w:lsdException w:name="List Table 2 Accent 5" w:uiPriority="47"/>
-    <w:lsdException w:name="List Table 3 Accent 5" w:uiPriority="48"/>
-    <w:lsdException w:name="List Table 4 Accent 5" w:uiPriority="49"/>
-    <w:lsdException w:name="List Table 5 Dark Accent 5" w:uiPriority="50"/>
-    <w:lsdException w:name="List Table 6 Colorful Accent 5" w:uiPriority="51"/>
-    <w:lsdException w:name="List Table 7 Colorful Accent 5" w:uiPriority="52"/>
-    <w:lsdException w:name="List Table 1 Light Accent 6" w:uiPriority="46"/>
-    <w:lsdException w:name="List Table 2 Accent 6" w:uiPriority="47"/>
-    <w:lsdException w:name="List Table 3 Accent 6" w:uiPriority="48"/>
-    <w:lsdException w:name="List Table 4 Accent 6" w:uiPriority="49"/>
-    <w:lsdException w:name="List Table 5 Dark Accent 6" w:uiPriority="50"/>
-    <w:lsdException w:name="List Table 6 Colorful Accent 6" w:uiPriority="51"/>
-    <w:lsdException w:name="List Table 7 Colorful Accent 6" w:uiPriority="52"/>
   </w:latentStyles>
   <w:style w:type="paragraph" w:default="1" w:styleId="Normal">
     <w:name w:val="Normal"/>
@@ -1210,6 +1134,196 @@
       <w:sz w:val="16"/>
       <w:szCs w:val="16"/>
     </w:rPr>
+  </w:style>
+</w:styles>
+</file>
+
+<file path=word/stylesWithEffects.xml><?xml version="1.0" encoding="utf-8"?>
+<w:styles xmlns:wpc="http://schemas.microsoft.com/office/word/2010/wordprocessingCanvas" xmlns:mc="http://schemas.openxmlformats.org/markup-compatibility/2006" xmlns:o="urn:schemas-microsoft-com:office:office" xmlns:r="http://schemas.openxmlformats.org/officeDocument/2006/relationships" xmlns:m="http://schemas.openxmlformats.org/officeDocument/2006/math" xmlns:v="urn:schemas-microsoft-com:vml" xmlns:wp14="http://schemas.microsoft.com/office/word/2010/wordprocessingDrawing" xmlns:wp="http://schemas.openxmlformats.org/drawingml/2006/wordprocessingDrawing" xmlns:w10="urn:schemas-microsoft-com:office:word" xmlns:w="http://schemas.openxmlformats.org/wordprocessingml/2006/main" xmlns:w14="http://schemas.microsoft.com/office/word/2010/wordml" xmlns:wpg="http://schemas.microsoft.com/office/word/2010/wordprocessingGroup" xmlns:wpi="http://schemas.microsoft.com/office/word/2010/wordprocessingInk" xmlns:wne="http://schemas.microsoft.com/office/word/2006/wordml" xmlns:wps="http://schemas.microsoft.com/office/word/2010/wordprocessingShape" mc:Ignorable="w14 wp14">
+  <w:docDefaults>
+    <w:rPrDefault>
+      <w:rPr>
+        <w:rFonts w:asciiTheme="minorHAnsi" w:eastAsiaTheme="minorEastAsia" w:hAnsiTheme="minorHAnsi" w:cstheme="minorBidi"/>
+        <w:sz w:val="22"/>
+        <w:szCs w:val="22"/>
+        <w:lang w:val="en-US" w:eastAsia="en-US" w:bidi="ar-SA"/>
+      </w:rPr>
+    </w:rPrDefault>
+    <w:pPrDefault>
+      <w:pPr>
+        <w:spacing w:after="200" w:line="276" w:lineRule="auto"/>
+      </w:pPr>
+    </w:pPrDefault>
+  </w:docDefaults>
+  <w:latentStyles w:defLockedState="0" w:defUIPriority="99" w:defSemiHidden="1" w:defUnhideWhenUsed="1" w:defQFormat="0" w:count="267">
+    <w:lsdException w:name="Normal" w:semiHidden="0" w:uiPriority="0" w:unhideWhenUsed="0" w:qFormat="1"/>
+    <w:lsdException w:name="heading 1" w:semiHidden="0" w:uiPriority="9" w:unhideWhenUsed="0" w:qFormat="1"/>
+    <w:lsdException w:name="heading 2" w:uiPriority="9" w:qFormat="1"/>
+    <w:lsdException w:name="heading 3" w:uiPriority="9" w:qFormat="1"/>
+    <w:lsdException w:name="heading 4" w:uiPriority="9" w:qFormat="1"/>
+    <w:lsdException w:name="heading 5" w:uiPriority="9" w:qFormat="1"/>
+    <w:lsdException w:name="heading 6" w:uiPriority="9" w:qFormat="1"/>
+    <w:lsdException w:name="heading 7" w:uiPriority="9" w:qFormat="1"/>
+    <w:lsdException w:name="heading 8" w:uiPriority="9" w:qFormat="1"/>
+    <w:lsdException w:name="heading 9" w:uiPriority="9" w:qFormat="1"/>
+    <w:lsdException w:name="toc 1" w:uiPriority="39"/>
+    <w:lsdException w:name="toc 2" w:uiPriority="39"/>
+    <w:lsdException w:name="toc 3" w:uiPriority="39"/>
+    <w:lsdException w:name="toc 4" w:uiPriority="39"/>
+    <w:lsdException w:name="toc 5" w:uiPriority="39"/>
+    <w:lsdException w:name="toc 6" w:uiPriority="39"/>
+    <w:lsdException w:name="toc 7" w:uiPriority="39"/>
+    <w:lsdException w:name="toc 8" w:uiPriority="39"/>
+    <w:lsdException w:name="toc 9" w:uiPriority="39"/>
+    <w:lsdException w:name="caption" w:uiPriority="35" w:qFormat="1"/>
+    <w:lsdException w:name="Title" w:semiHidden="0" w:uiPriority="10" w:unhideWhenUsed="0" w:qFormat="1"/>
+    <w:lsdException w:name="Default Paragraph Font" w:uiPriority="1"/>
+    <w:lsdException w:name="Subtitle" w:semiHidden="0" w:uiPriority="11" w:unhideWhenUsed="0" w:qFormat="1"/>
+    <w:lsdException w:name="Strong" w:semiHidden="0" w:uiPriority="22" w:unhideWhenUsed="0" w:qFormat="1"/>
+    <w:lsdException w:name="Emphasis" w:semiHidden="0" w:uiPriority="20" w:unhideWhenUsed="0" w:qFormat="1"/>
+    <w:lsdException w:name="Table Grid" w:semiHidden="0" w:uiPriority="59" w:unhideWhenUsed="0"/>
+    <w:lsdException w:name="Placeholder Text" w:unhideWhenUsed="0"/>
+    <w:lsdException w:name="No Spacing" w:semiHidden="0" w:uiPriority="1" w:unhideWhenUsed="0" w:qFormat="1"/>
+    <w:lsdException w:name="Light Shading" w:semiHidden="0" w:uiPriority="60" w:unhideWhenUsed="0"/>
+    <w:lsdException w:name="Light List" w:semiHidden="0" w:uiPriority="61" w:unhideWhenUsed="0"/>
+    <w:lsdException w:name="Light Grid" w:semiHidden="0" w:uiPriority="62" w:unhideWhenUsed="0"/>
+    <w:lsdException w:name="Medium Shading 1" w:semiHidden="0" w:uiPriority="63" w:unhideWhenUsed="0"/>
+    <w:lsdException w:name="Medium Shading 2" w:semiHidden="0" w:uiPriority="64" w:unhideWhenUsed="0"/>
+    <w:lsdException w:name="Medium List 1" w:semiHidden="0" w:uiPriority="65" w:unhideWhenUsed="0"/>
+    <w:lsdException w:name="Medium List 2" w:semiHidden="0" w:uiPriority="66" w:unhideWhenUsed="0"/>
+    <w:lsdException w:name="Medium Grid 1" w:semiHidden="0" w:uiPriority="67" w:unhideWhenUsed="0"/>
+    <w:lsdException w:name="Medium Grid 2" w:semiHidden="0" w:uiPriority="68" w:unhideWhenUsed="0"/>
+    <w:lsdException w:name="Medium Grid 3" w:semiHidden="0" w:uiPriority="69" w:unhideWhenUsed="0"/>
+    <w:lsdException w:name="Dark List" w:semiHidden="0" w:uiPriority="70" w:unhideWhenUsed="0"/>
+    <w:lsdException w:name="Colorful Shading" w:semiHidden="0" w:uiPriority="71" w:unhideWhenUsed="0"/>
+    <w:lsdException w:name="Colorful List" w:semiHidden="0" w:uiPriority="72" w:unhideWhenUsed="0"/>
+    <w:lsdException w:name="Colorful Grid" w:semiHidden="0" w:uiPriority="73" w:unhideWhenUsed="0"/>
+    <w:lsdException w:name="Light Shading Accent 1" w:semiHidden="0" w:uiPriority="60" w:unhideWhenUsed="0"/>
+    <w:lsdException w:name="Light List Accent 1" w:semiHidden="0" w:uiPriority="61" w:unhideWhenUsed="0"/>
+    <w:lsdException w:name="Light Grid Accent 1" w:semiHidden="0" w:uiPriority="62" w:unhideWhenUsed="0"/>
+    <w:lsdException w:name="Medium Shading 1 Accent 1" w:semiHidden="0" w:uiPriority="63" w:unhideWhenUsed="0"/>
+    <w:lsdException w:name="Medium Shading 2 Accent 1" w:semiHidden="0" w:uiPriority="64" w:unhideWhenUsed="0"/>
+    <w:lsdException w:name="Medium List 1 Accent 1" w:semiHidden="0" w:uiPriority="65" w:unhideWhenUsed="0"/>
+    <w:lsdException w:name="Revision" w:unhideWhenUsed="0"/>
+    <w:lsdException w:name="List Paragraph" w:semiHidden="0" w:uiPriority="34" w:unhideWhenUsed="0" w:qFormat="1"/>
+    <w:lsdException w:name="Quote" w:semiHidden="0" w:uiPriority="29" w:unhideWhenUsed="0" w:qFormat="1"/>
+    <w:lsdException w:name="Intense Quote" w:semiHidden="0" w:uiPriority="30" w:unhideWhenUsed="0" w:qFormat="1"/>
+    <w:lsdException w:name="Medium List 2 Accent 1" w:semiHidden="0" w:uiPriority="66" w:unhideWhenUsed="0"/>
+    <w:lsdException w:name="Medium Grid 1 Accent 1" w:semiHidden="0" w:uiPriority="67" w:unhideWhenUsed="0"/>
+    <w:lsdException w:name="Medium Grid 2 Accent 1" w:semiHidden="0" w:uiPriority="68" w:unhideWhenUsed="0"/>
+    <w:lsdException w:name="Medium Grid 3 Accent 1" w:semiHidden="0" w:uiPriority="69" w:unhideWhenUsed="0"/>
+    <w:lsdException w:name="Dark List Accent 1" w:semiHidden="0" w:uiPriority="70" w:unhideWhenUsed="0"/>
+    <w:lsdException w:name="Colorful Shading Accent 1" w:semiHidden="0" w:uiPriority="71" w:unhideWhenUsed="0"/>
+    <w:lsdException w:name="Colorful List Accent 1" w:semiHidden="0" w:uiPriority="72" w:unhideWhenUsed="0"/>
+    <w:lsdException w:name="Colorful Grid Accent 1" w:semiHidden="0" w:uiPriority="73" w:unhideWhenUsed="0"/>
+    <w:lsdException w:name="Light Shading Accent 2" w:semiHidden="0" w:uiPriority="60" w:unhideWhenUsed="0"/>
+    <w:lsdException w:name="Light List Accent 2" w:semiHidden="0" w:uiPriority="61" w:unhideWhenUsed="0"/>
+    <w:lsdException w:name="Light Grid Accent 2" w:semiHidden="0" w:uiPriority="62" w:unhideWhenUsed="0"/>
+    <w:lsdException w:name="Medium Shading 1 Accent 2" w:semiHidden="0" w:uiPriority="63" w:unhideWhenUsed="0"/>
+    <w:lsdException w:name="Medium Shading 2 Accent 2" w:semiHidden="0" w:uiPriority="64" w:unhideWhenUsed="0"/>
+    <w:lsdException w:name="Medium List 1 Accent 2" w:semiHidden="0" w:uiPriority="65" w:unhideWhenUsed="0"/>
+    <w:lsdException w:name="Medium List 2 Accent 2" w:semiHidden="0" w:uiPriority="66" w:unhideWhenUsed="0"/>
+    <w:lsdException w:name="Medium Grid 1 Accent 2" w:semiHidden="0" w:uiPriority="67" w:unhideWhenUsed="0"/>
+    <w:lsdException w:name="Medium Grid 2 Accent 2" w:semiHidden="0" w:uiPriority="68" w:unhideWhenUsed="0"/>
+    <w:lsdException w:name="Medium Grid 3 Accent 2" w:semiHidden="0" w:uiPriority="69" w:unhideWhenUsed="0"/>
+    <w:lsdException w:name="Dark List Accent 2" w:semiHidden="0" w:uiPriority="70" w:unhideWhenUsed="0"/>
+    <w:lsdException w:name="Colorful Shading Accent 2" w:semiHidden="0" w:uiPriority="71" w:unhideWhenUsed="0"/>
+    <w:lsdException w:name="Colorful List Accent 2" w:semiHidden="0" w:uiPriority="72" w:unhideWhenUsed="0"/>
+    <w:lsdException w:name="Colorful Grid Accent 2" w:semiHidden="0" w:uiPriority="73" w:unhideWhenUsed="0"/>
+    <w:lsdException w:name="Light Shading Accent 3" w:semiHidden="0" w:uiPriority="60" w:unhideWhenUsed="0"/>
+    <w:lsdException w:name="Light List Accent 3" w:semiHidden="0" w:uiPriority="61" w:unhideWhenUsed="0"/>
+    <w:lsdException w:name="Light Grid Accent 3" w:semiHidden="0" w:uiPriority="62" w:unhideWhenUsed="0"/>
+    <w:lsdException w:name="Medium Shading 1 Accent 3" w:semiHidden="0" w:uiPriority="63" w:unhideWhenUsed="0"/>
+    <w:lsdException w:name="Medium Shading 2 Accent 3" w:semiHidden="0" w:uiPriority="64" w:unhideWhenUsed="0"/>
+    <w:lsdException w:name="Medium List 1 Accent 3" w:semiHidden="0" w:uiPriority="65" w:unhideWhenUsed="0"/>
+    <w:lsdException w:name="Medium List 2 Accent 3" w:semiHidden="0" w:uiPriority="66" w:unhideWhenUsed="0"/>
+    <w:lsdException w:name="Medium Grid 1 Accent 3" w:semiHidden="0" w:uiPriority="67" w:unhideWhenUsed="0"/>
+    <w:lsdException w:name="Medium Grid 2 Accent 3" w:semiHidden="0" w:uiPriority="68" w:unhideWhenUsed="0"/>
+    <w:lsdException w:name="Medium Grid 3 Accent 3" w:semiHidden="0" w:uiPriority="69" w:unhideWhenUsed="0"/>
+    <w:lsdException w:name="Dark List Accent 3" w:semiHidden="0" w:uiPriority="70" w:unhideWhenUsed="0"/>
+    <w:lsdException w:name="Colorful Shading Accent 3" w:semiHidden="0" w:uiPriority="71" w:unhideWhenUsed="0"/>
+    <w:lsdException w:name="Colorful List Accent 3" w:semiHidden="0" w:uiPriority="72" w:unhideWhenUsed="0"/>
+    <w:lsdException w:name="Colorful Grid Accent 3" w:semiHidden="0" w:uiPriority="73" w:unhideWhenUsed="0"/>
+    <w:lsdException w:name="Light Shading Accent 4" w:semiHidden="0" w:uiPriority="60" w:unhideWhenUsed="0"/>
+    <w:lsdException w:name="Light List Accent 4" w:semiHidden="0" w:uiPriority="61" w:unhideWhenUsed="0"/>
+    <w:lsdException w:name="Light Grid Accent 4" w:semiHidden="0" w:uiPriority="62" w:unhideWhenUsed="0"/>
+    <w:lsdException w:name="Medium Shading 1 Accent 4" w:semiHidden="0" w:uiPriority="63" w:unhideWhenUsed="0"/>
+    <w:lsdException w:name="Medium Shading 2 Accent 4" w:semiHidden="0" w:uiPriority="64" w:unhideWhenUsed="0"/>
+    <w:lsdException w:name="Medium List 1 Accent 4" w:semiHidden="0" w:uiPriority="65" w:unhideWhenUsed="0"/>
+    <w:lsdException w:name="Medium List 2 Accent 4" w:semiHidden="0" w:uiPriority="66" w:unhideWhenUsed="0"/>
+    <w:lsdException w:name="Medium Grid 1 Accent 4" w:semiHidden="0" w:uiPriority="67" w:unhideWhenUsed="0"/>
+    <w:lsdException w:name="Medium Grid 2 Accent 4" w:semiHidden="0" w:uiPriority="68" w:unhideWhenUsed="0"/>
+    <w:lsdException w:name="Medium Grid 3 Accent 4" w:semiHidden="0" w:uiPriority="69" w:unhideWhenUsed="0"/>
+    <w:lsdException w:name="Dark List Accent 4" w:semiHidden="0" w:uiPriority="70" w:unhideWhenUsed="0"/>
+    <w:lsdException w:name="Colorful Shading Accent 4" w:semiHidden="0" w:uiPriority="71" w:unhideWhenUsed="0"/>
+    <w:lsdException w:name="Colorful List Accent 4" w:semiHidden="0" w:uiPriority="72" w:unhideWhenUsed="0"/>
+    <w:lsdException w:name="Colorful Grid Accent 4" w:semiHidden="0" w:uiPriority="73" w:unhideWhenUsed="0"/>
+    <w:lsdException w:name="Light Shading Accent 5" w:semiHidden="0" w:uiPriority="60" w:unhideWhenUsed="0"/>
+    <w:lsdException w:name="Light List Accent 5" w:semiHidden="0" w:uiPriority="61" w:unhideWhenUsed="0"/>
+    <w:lsdException w:name="Light Grid Accent 5" w:semiHidden="0" w:uiPriority="62" w:unhideWhenUsed="0"/>
+    <w:lsdException w:name="Medium Shading 1 Accent 5" w:semiHidden="0" w:uiPriority="63" w:unhideWhenUsed="0"/>
+    <w:lsdException w:name="Medium Shading 2 Accent 5" w:semiHidden="0" w:uiPriority="64" w:unhideWhenUsed="0"/>
+    <w:lsdException w:name="Medium List 1 Accent 5" w:semiHidden="0" w:uiPriority="65" w:unhideWhenUsed="0"/>
+    <w:lsdException w:name="Medium List 2 Accent 5" w:semiHidden="0" w:uiPriority="66" w:unhideWhenUsed="0"/>
+    <w:lsdException w:name="Medium Grid 1 Accent 5" w:semiHidden="0" w:uiPriority="67" w:unhideWhenUsed="0"/>
+    <w:lsdException w:name="Medium Grid 2 Accent 5" w:semiHidden="0" w:uiPriority="68" w:unhideWhenUsed="0"/>
+    <w:lsdException w:name="Medium Grid 3 Accent 5" w:semiHidden="0" w:uiPriority="69" w:unhideWhenUsed="0"/>
+    <w:lsdException w:name="Dark List Accent 5" w:semiHidden="0" w:uiPriority="70" w:unhideWhenUsed="0"/>
+    <w:lsdException w:name="Colorful Shading Accent 5" w:semiHidden="0" w:uiPriority="71" w:unhideWhenUsed="0"/>
+    <w:lsdException w:name="Colorful List Accent 5" w:semiHidden="0" w:uiPriority="72" w:unhideWhenUsed="0"/>
+    <w:lsdException w:name="Colorful Grid Accent 5" w:semiHidden="0" w:uiPriority="73" w:unhideWhenUsed="0"/>
+    <w:lsdException w:name="Light Shading Accent 6" w:semiHidden="0" w:uiPriority="60" w:unhideWhenUsed="0"/>
+    <w:lsdException w:name="Light List Accent 6" w:semiHidden="0" w:uiPriority="61" w:unhideWhenUsed="0"/>
+    <w:lsdException w:name="Light Grid Accent 6" w:semiHidden="0" w:uiPriority="62" w:unhideWhenUsed="0"/>
+    <w:lsdException w:name="Medium Shading 1 Accent 6" w:semiHidden="0" w:uiPriority="63" w:unhideWhenUsed="0"/>
+    <w:lsdException w:name="Medium Shading 2 Accent 6" w:semiHidden="0" w:uiPriority="64" w:unhideWhenUsed="0"/>
+    <w:lsdException w:name="Medium List 1 Accent 6" w:semiHidden="0" w:uiPriority="65" w:unhideWhenUsed="0"/>
+    <w:lsdException w:name="Medium List 2 Accent 6" w:semiHidden="0" w:uiPriority="66" w:unhideWhenUsed="0"/>
+    <w:lsdException w:name="Medium Grid 1 Accent 6" w:semiHidden="0" w:uiPriority="67" w:unhideWhenUsed="0"/>
+    <w:lsdException w:name="Medium Grid 2 Accent 6" w:semiHidden="0" w:uiPriority="68" w:unhideWhenUsed="0"/>
+    <w:lsdException w:name="Medium Grid 3 Accent 6" w:semiHidden="0" w:uiPriority="69" w:unhideWhenUsed="0"/>
+    <w:lsdException w:name="Dark List Accent 6" w:semiHidden="0" w:uiPriority="70" w:unhideWhenUsed="0"/>
+    <w:lsdException w:name="Colorful Shading Accent 6" w:semiHidden="0" w:uiPriority="71" w:unhideWhenUsed="0"/>
+    <w:lsdException w:name="Colorful List Accent 6" w:semiHidden="0" w:uiPriority="72" w:unhideWhenUsed="0"/>
+    <w:lsdException w:name="Colorful Grid Accent 6" w:semiHidden="0" w:uiPriority="73" w:unhideWhenUsed="0"/>
+    <w:lsdException w:name="Subtle Emphasis" w:semiHidden="0" w:uiPriority="19" w:unhideWhenUsed="0" w:qFormat="1"/>
+    <w:lsdException w:name="Intense Emphasis" w:semiHidden="0" w:uiPriority="21" w:unhideWhenUsed="0" w:qFormat="1"/>
+    <w:lsdException w:name="Subtle Reference" w:semiHidden="0" w:uiPriority="31" w:unhideWhenUsed="0" w:qFormat="1"/>
+    <w:lsdException w:name="Intense Reference" w:semiHidden="0" w:uiPriority="32" w:unhideWhenUsed="0" w:qFormat="1"/>
+    <w:lsdException w:name="Book Title" w:semiHidden="0" w:uiPriority="33" w:unhideWhenUsed="0" w:qFormat="1"/>
+    <w:lsdException w:name="Bibliography" w:uiPriority="37"/>
+    <w:lsdException w:name="TOC Heading" w:uiPriority="39" w:qFormat="1"/>
+  </w:latentStyles>
+  <w:style w:type="paragraph" w:default="1" w:styleId="Normal">
+    <w:name w:val="Normal"/>
+    <w:qFormat/>
+  </w:style>
+  <w:style w:type="character" w:default="1" w:styleId="DefaultParagraphFont">
+    <w:name w:val="Default Paragraph Font"/>
+    <w:uiPriority w:val="1"/>
+    <w:semiHidden/>
+    <w:unhideWhenUsed/>
+  </w:style>
+  <w:style w:type="table" w:default="1" w:styleId="TableNormal">
+    <w:name w:val="Normal Table"/>
+    <w:uiPriority w:val="99"/>
+    <w:semiHidden/>
+    <w:unhideWhenUsed/>
+    <w:tblPr>
+      <w:tblInd w:w="0" w:type="dxa"/>
+      <w:tblCellMar>
+        <w:top w:w="0" w:type="dxa"/>
+        <w:left w:w="108" w:type="dxa"/>
+        <w:bottom w:w="0" w:type="dxa"/>
+        <w:right w:w="108" w:type="dxa"/>
+      </w:tblCellMar>
+    </w:tblPr>
+  </w:style>
+  <w:style w:type="numbering" w:default="1" w:styleId="NoList">
+    <w:name w:val="No List"/>
+    <w:uiPriority w:val="99"/>
+    <w:semiHidden/>
+    <w:unhideWhenUsed/>
   </w:style>
 </w:styles>
 </file>
@@ -1469,7 +1583,7 @@
   <a:extraClrSchemeLst/>
   <a:extLst>
     <a:ext uri="{05A4C25C-085E-4340-85A3-A5531E510DB2}">
-      <thm15:themeFamily xmlns:thm15="http://schemas.microsoft.com/office/thememl/2012/main" name="Office Theme" id="{62F939B6-93AF-4DB8-9C6B-D6C7DFDC589F}" vid="{4A3C46E8-61CC-4603-A589-7422A47A8E4A}"/>
+      <thm15:themeFamily xmlns="" xmlns:thm15="http://schemas.microsoft.com/office/thememl/2012/main" name="Office Theme" id="{62F939B6-93AF-4DB8-9C6B-D6C7DFDC589F}" vid="{4A3C46E8-61CC-4603-A589-7422A47A8E4A}"/>
     </a:ext>
   </a:extLst>
 </a:theme>
